--- a/7.工作日志/刘少凡-第10周工作日志.docx
+++ b/7.工作日志/刘少凡-第10周工作日志.docx
@@ -107,8 +107,6 @@
         </w:rPr>
         <w:t>2</w:t>
       </w:r>
-      <w:bookmarkStart w:id="0" w:name="_GoBack"/>
-      <w:bookmarkEnd w:id="0"/>
       <w:r>
         <w:rPr>
           <w:rFonts w:ascii="宋体" w:hAnsi="宋体" w:hint="eastAsia"/>
@@ -1159,13 +1157,7 @@
                 <w:rFonts w:hint="eastAsia"/>
                 <w:szCs w:val="21"/>
               </w:rPr>
-              <w:t>配置</w:t>
-            </w:r>
-            <w:r>
-              <w:rPr>
-                <w:szCs w:val="21"/>
-              </w:rPr>
-              <w:t>调试展示用的环境与数据</w:t>
+              <w:t>系统整合与简单测试</w:t>
             </w:r>
           </w:p>
         </w:tc>
@@ -1315,7 +1307,6 @@
             <w:pPr>
               <w:jc w:val="center"/>
               <w:rPr>
-                <w:rFonts w:hint="eastAsia"/>
                 <w:szCs w:val="21"/>
               </w:rPr>
             </w:pPr>
@@ -1367,6 +1358,13 @@
                 <w:szCs w:val="21"/>
               </w:rPr>
               <w:t>1</w:t>
+            </w:r>
+            <w:r>
+              <w:rPr>
+                <w:rFonts w:hint="eastAsia"/>
+                <w:szCs w:val="21"/>
+              </w:rPr>
+              <w:t>.5</w:t>
             </w:r>
             <w:r>
               <w:rPr>
@@ -1530,7 +1528,7 @@
               <w:rPr>
                 <w:szCs w:val="21"/>
               </w:rPr>
-              <w:t>1</w:t>
+              <w:t>2</w:t>
             </w:r>
             <w:r>
               <w:rPr>
@@ -1615,7 +1613,6 @@
             <w:pPr>
               <w:jc w:val="center"/>
               <w:rPr>
-                <w:rFonts w:hint="eastAsia"/>
                 <w:szCs w:val="21"/>
               </w:rPr>
             </w:pPr>
@@ -1638,31 +1635,32 @@
             <w:pPr>
               <w:jc w:val="center"/>
               <w:rPr>
-                <w:rFonts w:hint="eastAsia"/>
-                <w:szCs w:val="21"/>
-              </w:rPr>
-            </w:pPr>
-            <w:r>
-              <w:rPr>
-                <w:rFonts w:hint="eastAsia"/>
-                <w:szCs w:val="21"/>
-              </w:rPr>
-              <w:t>填写实验</w:t>
-            </w:r>
-            <w:r>
-              <w:rPr>
-                <w:rFonts w:hint="eastAsia"/>
-                <w:szCs w:val="21"/>
-              </w:rPr>
-              <w:t>8</w:t>
-            </w:r>
-            <w:r>
-              <w:rPr>
-                <w:rFonts w:hint="eastAsia"/>
-                <w:szCs w:val="21"/>
-              </w:rPr>
-              <w:t>文档部分内容</w:t>
-            </w:r>
+                <w:szCs w:val="21"/>
+              </w:rPr>
+            </w:pPr>
+            <w:r>
+              <w:rPr>
+                <w:rFonts w:hint="eastAsia"/>
+                <w:szCs w:val="21"/>
+              </w:rPr>
+              <w:t>整理汇总</w:t>
+            </w:r>
+            <w:r>
+              <w:rPr>
+                <w:rFonts w:hint="eastAsia"/>
+                <w:szCs w:val="21"/>
+              </w:rPr>
+              <w:t>5.10</w:t>
+            </w:r>
+            <w:r>
+              <w:rPr>
+                <w:rFonts w:hint="eastAsia"/>
+                <w:szCs w:val="21"/>
+              </w:rPr>
+              <w:t>老师需要的内容</w:t>
+            </w:r>
+            <w:bookmarkStart w:id="0" w:name="_GoBack"/>
+            <w:bookmarkEnd w:id="0"/>
           </w:p>
         </w:tc>
         <w:tc>
@@ -1675,7 +1673,6 @@
             <w:pPr>
               <w:jc w:val="center"/>
               <w:rPr>
-                <w:rFonts w:hint="eastAsia"/>
                 <w:szCs w:val="21"/>
               </w:rPr>
             </w:pPr>
@@ -1698,7 +1695,6 @@
             <w:pPr>
               <w:jc w:val="center"/>
               <w:rPr>
-                <w:rFonts w:hint="eastAsia"/>
                 <w:szCs w:val="21"/>
               </w:rPr>
             </w:pPr>

--- a/7.工作日志/刘少凡-第10周工作日志.docx
+++ b/7.工作日志/刘少凡-第10周工作日志.docx
@@ -823,7 +823,6 @@
               </w:rPr>
               <w:t>依据老师要求对项目计划</w:t>
             </w:r>
-            <w:proofErr w:type="spellStart"/>
             <w:r>
               <w:rPr>
                 <w:rFonts w:hint="eastAsia"/>
@@ -831,7 +830,6 @@
               </w:rPr>
               <w:t>mpp</w:t>
             </w:r>
-            <w:proofErr w:type="spellEnd"/>
             <w:r>
               <w:rPr>
                 <w:rFonts w:hint="eastAsia"/>
@@ -1613,6 +1611,7 @@
             <w:pPr>
               <w:jc w:val="center"/>
               <w:rPr>
+                <w:rFonts w:hint="eastAsia"/>
                 <w:szCs w:val="21"/>
               </w:rPr>
             </w:pPr>
@@ -1635,32 +1634,187 @@
             <w:pPr>
               <w:jc w:val="center"/>
               <w:rPr>
-                <w:szCs w:val="21"/>
-              </w:rPr>
-            </w:pPr>
-            <w:r>
-              <w:rPr>
-                <w:rFonts w:hint="eastAsia"/>
-                <w:szCs w:val="21"/>
-              </w:rPr>
-              <w:t>整理汇总</w:t>
-            </w:r>
-            <w:r>
-              <w:rPr>
-                <w:rFonts w:hint="eastAsia"/>
-                <w:szCs w:val="21"/>
-              </w:rPr>
-              <w:t>5.10</w:t>
-            </w:r>
-            <w:r>
-              <w:rPr>
-                <w:rFonts w:hint="eastAsia"/>
-                <w:szCs w:val="21"/>
-              </w:rPr>
-              <w:t>老师需要的内容</w:t>
+                <w:rFonts w:hint="eastAsia"/>
+                <w:szCs w:val="21"/>
+              </w:rPr>
+            </w:pPr>
+            <w:r>
+              <w:rPr>
+                <w:rFonts w:hint="eastAsia"/>
+                <w:szCs w:val="21"/>
+              </w:rPr>
+              <w:t>编码</w:t>
+            </w:r>
+          </w:p>
+        </w:tc>
+        <w:tc>
+          <w:tcPr>
+            <w:tcW w:w="894" w:type="pct"/>
+            <w:shd w:val="clear" w:color="auto" w:fill="auto"/>
+            <w:vAlign w:val="center"/>
+          </w:tcPr>
+          <w:p>
+            <w:pPr>
+              <w:jc w:val="center"/>
+              <w:rPr>
+                <w:rFonts w:hint="eastAsia"/>
+                <w:szCs w:val="21"/>
+              </w:rPr>
+            </w:pPr>
+            <w:r>
+              <w:rPr>
+                <w:rFonts w:hint="eastAsia"/>
+                <w:szCs w:val="21"/>
+              </w:rPr>
+              <w:t>完成</w:t>
+            </w:r>
+          </w:p>
+        </w:tc>
+        <w:tc>
+          <w:tcPr>
+            <w:tcW w:w="546" w:type="pct"/>
+            <w:shd w:val="clear" w:color="auto" w:fill="auto"/>
+            <w:vAlign w:val="center"/>
+          </w:tcPr>
+          <w:p>
+            <w:pPr>
+              <w:jc w:val="center"/>
+              <w:rPr>
+                <w:rFonts w:hint="eastAsia"/>
+                <w:szCs w:val="21"/>
+              </w:rPr>
+            </w:pPr>
+            <w:r>
+              <w:rPr>
+                <w:rFonts w:hint="eastAsia"/>
+                <w:szCs w:val="21"/>
+              </w:rPr>
+              <w:t>2h</w:t>
+            </w:r>
+          </w:p>
+        </w:tc>
+        <w:tc>
+          <w:tcPr>
+            <w:tcW w:w="742" w:type="pct"/>
+            <w:shd w:val="clear" w:color="auto" w:fill="auto"/>
+            <w:vAlign w:val="center"/>
+          </w:tcPr>
+          <w:p>
+            <w:pPr>
+              <w:jc w:val="center"/>
+              <w:rPr>
+                <w:szCs w:val="21"/>
+              </w:rPr>
+            </w:pPr>
+          </w:p>
+        </w:tc>
+        <w:tc>
+          <w:tcPr>
+            <w:tcW w:w="696" w:type="pct"/>
+            <w:shd w:val="clear" w:color="auto" w:fill="auto"/>
+            <w:vAlign w:val="center"/>
+          </w:tcPr>
+          <w:p>
+            <w:pPr>
+              <w:jc w:val="center"/>
+              <w:rPr>
+                <w:szCs w:val="21"/>
+              </w:rPr>
+            </w:pPr>
+          </w:p>
+        </w:tc>
+        <w:tc>
+          <w:tcPr>
+            <w:tcW w:w="396" w:type="pct"/>
+            <w:shd w:val="clear" w:color="auto" w:fill="auto"/>
+            <w:vAlign w:val="center"/>
+          </w:tcPr>
+          <w:p>
+            <w:pPr>
+              <w:jc w:val="center"/>
+              <w:rPr>
+                <w:szCs w:val="21"/>
+              </w:rPr>
+            </w:pPr>
+          </w:p>
+        </w:tc>
+      </w:tr>
+      <w:tr>
+        <w:trPr>
+          <w:trHeight w:val="612"/>
+        </w:trPr>
+        <w:tc>
+          <w:tcPr>
+            <w:tcW w:w="237" w:type="pct"/>
+            <w:vMerge/>
+          </w:tcPr>
+          <w:p>
+            <w:pPr>
+              <w:jc w:val="center"/>
+              <w:rPr>
+                <w:szCs w:val="21"/>
+              </w:rPr>
+            </w:pPr>
+          </w:p>
+        </w:tc>
+        <w:tc>
+          <w:tcPr>
+            <w:tcW w:w="249" w:type="pct"/>
+            <w:shd w:val="clear" w:color="auto" w:fill="auto"/>
+            <w:vAlign w:val="center"/>
+          </w:tcPr>
+          <w:p>
+            <w:pPr>
+              <w:jc w:val="center"/>
+              <w:rPr>
+                <w:szCs w:val="21"/>
+              </w:rPr>
+            </w:pPr>
+            <w:r>
+              <w:rPr>
+                <w:rFonts w:hint="eastAsia"/>
+                <w:szCs w:val="21"/>
+              </w:rPr>
+              <w:t>8</w:t>
             </w:r>
             <w:bookmarkStart w:id="0" w:name="_GoBack"/>
             <w:bookmarkEnd w:id="0"/>
+          </w:p>
+        </w:tc>
+        <w:tc>
+          <w:tcPr>
+            <w:tcW w:w="1240" w:type="pct"/>
+            <w:shd w:val="clear" w:color="auto" w:fill="auto"/>
+            <w:vAlign w:val="center"/>
+          </w:tcPr>
+          <w:p>
+            <w:pPr>
+              <w:jc w:val="center"/>
+              <w:rPr>
+                <w:szCs w:val="21"/>
+              </w:rPr>
+            </w:pPr>
+            <w:r>
+              <w:rPr>
+                <w:rFonts w:hint="eastAsia"/>
+                <w:szCs w:val="21"/>
+              </w:rPr>
+              <w:t>整理汇总</w:t>
+            </w:r>
+            <w:r>
+              <w:rPr>
+                <w:rFonts w:hint="eastAsia"/>
+                <w:szCs w:val="21"/>
+              </w:rPr>
+              <w:t>5.10</w:t>
+            </w:r>
+            <w:r>
+              <w:rPr>
+                <w:rFonts w:hint="eastAsia"/>
+                <w:szCs w:val="21"/>
+              </w:rPr>
+              <w:t>老师需要的内容</w:t>
+            </w:r>
           </w:p>
         </w:tc>
         <w:tc>
